--- a/resume/Zachery_Thomas_Resume_Grad.docx
+++ b/resume/Zachery_Thomas_Resume_Grad.docx
@@ -14,27 +14,6 @@
           <w:b/>
           <w:sz w:val="44"/>
           <w:szCs w:val="40"/>
-        </w:rPr>
-      </w:pPr>
-      <w:r>
-        <w:rPr>
-          <w:rFonts w:ascii="Times New Roman" w:hAnsi="Times New Roman" w:cs="Times New Roman"/>
-          <w:b/>
-          <w:sz w:val="44"/>
-          <w:szCs w:val="40"/>
-        </w:rPr>
-        <w:t>ZACHERY THOMAS</w:t>
-      </w:r>
-    </w:p>
-    <w:p>
-      <w:pPr>
-        <w:spacing w:after="60" w:line="240" w:lineRule="auto"/>
-        <w:ind w:left="-360" w:firstLine="360"/>
-        <w:jc w:val="center"/>
-        <w:rPr>
-          <w:rFonts w:ascii="Times New Roman" w:hAnsi="Times New Roman" w:cs="Times New Roman"/>
-          <w:sz w:val="19"/>
-          <w:szCs w:val="19"/>
         </w:rPr>
         <w:sectPr>
           <w:pgSz w:w="12240" w:h="15840"/>
@@ -43,6 +22,15 @@
           <w:docGrid w:linePitch="360"/>
         </w:sectPr>
       </w:pPr>
+      <w:r>
+        <w:rPr>
+          <w:rFonts w:ascii="Times New Roman" w:hAnsi="Times New Roman" w:cs="Times New Roman"/>
+          <w:b/>
+          <w:sz w:val="44"/>
+          <w:szCs w:val="40"/>
+        </w:rPr>
+        <w:t>ZACHERY THOMAS</w:t>
+      </w:r>
     </w:p>
     <w:p>
       <w:pPr>
@@ -89,8 +77,6 @@
         </w:rPr>
         <w:t>ZacheryT</w:t>
       </w:r>
-      <w:bookmarkStart w:id="0" w:name="_GoBack"/>
-      <w:bookmarkEnd w:id="0"/>
       <w:r>
         <w:rPr>
           <w:rFonts w:ascii="Times New Roman" w:hAnsi="Times New Roman" w:cs="Times New Roman"/>
@@ -478,7 +464,7 @@
         <w:rPr>
           <w:rFonts w:ascii="Times New Roman" w:hAnsi="Times New Roman" w:cs="Times New Roman"/>
           <w:b/>
-          <w:sz w:val="12"/>
+          <w:sz w:val="16"/>
           <w:szCs w:val="20"/>
         </w:rPr>
       </w:pPr>
@@ -532,8 +518,8 @@
           <w:tab w:val="left" w:pos="2160"/>
           <w:tab w:val="left" w:pos="7740"/>
         </w:tabs>
-        <w:spacing w:after="60" w:line="240" w:lineRule="auto"/>
-        <w:ind w:left="630" w:hanging="270"/>
+        <w:spacing w:after="0" w:line="240" w:lineRule="auto"/>
+        <w:ind w:left="634" w:hanging="274"/>
         <w:rPr>
           <w:rFonts w:ascii="Times New Roman" w:hAnsi="Times New Roman" w:cs="Times New Roman"/>
           <w:sz w:val="20"/>
@@ -597,15 +583,23 @@
           <w:szCs w:val="20"/>
         </w:rPr>
         <w:tab/>
-        <w:t>May 2017</w:t>
-      </w:r>
-      <w:r>
-        <w:rPr>
-          <w:rFonts w:ascii="Times New Roman" w:hAnsi="Times New Roman" w:cs="Times New Roman"/>
-          <w:sz w:val="20"/>
-          <w:szCs w:val="20"/>
-        </w:rPr>
-        <w:t>-Present</w:t>
+        <w:t xml:space="preserve">May </w:t>
+      </w:r>
+      <w:r>
+        <w:rPr>
+          <w:rFonts w:ascii="Times New Roman" w:hAnsi="Times New Roman" w:cs="Times New Roman"/>
+          <w:sz w:val="20"/>
+          <w:szCs w:val="20"/>
+        </w:rPr>
+        <w:t>-</w:t>
+      </w:r>
+      <w:r>
+        <w:rPr>
+          <w:rFonts w:ascii="Times New Roman" w:hAnsi="Times New Roman" w:cs="Times New Roman"/>
+          <w:sz w:val="20"/>
+          <w:szCs w:val="20"/>
+        </w:rPr>
+        <w:t xml:space="preserve"> Aug 2017</w:t>
       </w:r>
     </w:p>
     <w:p>
@@ -613,7 +607,7 @@
         <w:pStyle w:val="ListParagraph"/>
         <w:numPr>
           <w:ilvl w:val="0"/>
-          <w:numId w:val="8"/>
+          <w:numId w:val="10"/>
         </w:numPr>
         <w:tabs>
           <w:tab w:val="left" w:pos="2160"/>
@@ -660,7 +654,7 @@
         <w:pStyle w:val="ListParagraph"/>
         <w:numPr>
           <w:ilvl w:val="0"/>
-          <w:numId w:val="8"/>
+          <w:numId w:val="10"/>
         </w:numPr>
         <w:tabs>
           <w:tab w:val="left" w:pos="2160"/>
@@ -696,11 +690,11 @@
       <w:pPr>
         <w:pStyle w:val="ListParagraph"/>
         <w:numPr>
-          <w:ilvl w:val="0"/>
-          <w:numId w:val="8"/>
+          <w:ilvl w:val="1"/>
+          <w:numId w:val="10"/>
         </w:numPr>
         <w:spacing w:after="0" w:line="240" w:lineRule="auto"/>
-        <w:ind w:left="990" w:hanging="270"/>
+        <w:ind w:left="1080"/>
         <w:rPr>
           <w:rFonts w:ascii="Times New Roman" w:hAnsi="Times New Roman"/>
           <w:sz w:val="20"/>
@@ -745,10 +739,50 @@
         <w:ind w:left="360"/>
         <w:rPr>
           <w:rFonts w:ascii="Times New Roman" w:hAnsi="Times New Roman"/>
-          <w:sz w:val="12"/>
+          <w:sz w:val="16"/>
           <w:szCs w:val="12"/>
         </w:rPr>
       </w:pPr>
+    </w:p>
+    <w:p>
+      <w:pPr>
+        <w:tabs>
+          <w:tab w:val="left" w:pos="2160"/>
+          <w:tab w:val="left" w:pos="7740"/>
+        </w:tabs>
+        <w:spacing w:after="0" w:line="240" w:lineRule="auto"/>
+        <w:ind w:left="634" w:hanging="274"/>
+        <w:rPr>
+          <w:rFonts w:ascii="Times New Roman" w:hAnsi="Times New Roman" w:cs="Times New Roman"/>
+          <w:sz w:val="20"/>
+          <w:szCs w:val="20"/>
+        </w:rPr>
+      </w:pPr>
+      <w:r>
+        <w:rPr>
+          <w:rFonts w:ascii="Times New Roman" w:hAnsi="Times New Roman" w:cs="Times New Roman"/>
+          <w:sz w:val="20"/>
+          <w:szCs w:val="20"/>
+        </w:rPr>
+        <w:t>Cisco Systems</w:t>
+      </w:r>
+      <w:r>
+        <w:rPr>
+          <w:rFonts w:ascii="Times New Roman" w:hAnsi="Times New Roman" w:cs="Times New Roman"/>
+          <w:sz w:val="20"/>
+          <w:szCs w:val="20"/>
+        </w:rPr>
+        <w:tab/>
+      </w:r>
+      <w:r>
+        <w:rPr>
+          <w:rFonts w:ascii="Times New Roman" w:hAnsi="Times New Roman" w:cs="Times New Roman"/>
+          <w:sz w:val="20"/>
+          <w:szCs w:val="20"/>
+        </w:rPr>
+        <w:tab/>
+        <w:t>Morrisville, NC</w:t>
+      </w:r>
     </w:p>
     <w:p>
       <w:pPr>
@@ -767,10 +801,12 @@
       <w:r>
         <w:rPr>
           <w:rFonts w:ascii="Times New Roman" w:hAnsi="Times New Roman" w:cs="Times New Roman"/>
-          <w:sz w:val="20"/>
-          <w:szCs w:val="20"/>
-        </w:rPr>
-        <w:t>Cisco Systems</w:t>
+          <w:b/>
+          <w:i/>
+          <w:sz w:val="20"/>
+          <w:szCs w:val="20"/>
+        </w:rPr>
+        <w:t>SOFTWARE ENGINEERING INTERN</w:t>
       </w:r>
       <w:r>
         <w:rPr>
@@ -779,49 +815,15 @@
           <w:szCs w:val="20"/>
         </w:rPr>
         <w:tab/>
-      </w:r>
-      <w:r>
-        <w:rPr>
-          <w:rFonts w:ascii="Times New Roman" w:hAnsi="Times New Roman" w:cs="Times New Roman"/>
-          <w:sz w:val="20"/>
-          <w:szCs w:val="20"/>
-        </w:rPr>
-        <w:tab/>
-        <w:t>Morrisville, NC</w:t>
-      </w:r>
-    </w:p>
-    <w:p>
-      <w:pPr>
-        <w:tabs>
-          <w:tab w:val="left" w:pos="2160"/>
-          <w:tab w:val="left" w:pos="7740"/>
-        </w:tabs>
-        <w:spacing w:after="60" w:line="240" w:lineRule="auto"/>
-        <w:ind w:left="630" w:hanging="270"/>
-        <w:rPr>
-          <w:rFonts w:ascii="Times New Roman" w:hAnsi="Times New Roman" w:cs="Times New Roman"/>
-          <w:sz w:val="20"/>
-          <w:szCs w:val="20"/>
-        </w:rPr>
-      </w:pPr>
-      <w:r>
-        <w:rPr>
-          <w:rFonts w:ascii="Times New Roman" w:hAnsi="Times New Roman" w:cs="Times New Roman"/>
-          <w:b/>
-          <w:i/>
-          <w:sz w:val="20"/>
-          <w:szCs w:val="20"/>
-        </w:rPr>
-        <w:t>SOFTWARE ENGINEERING INTERN</w:t>
-      </w:r>
-      <w:r>
-        <w:rPr>
-          <w:rFonts w:ascii="Times New Roman" w:hAnsi="Times New Roman" w:cs="Times New Roman"/>
-          <w:sz w:val="20"/>
-          <w:szCs w:val="20"/>
-        </w:rPr>
-        <w:tab/>
-        <w:t>May 2016-</w:t>
+        <w:t>May -</w:t>
+      </w:r>
+      <w:r>
+        <w:rPr>
+          <w:rFonts w:ascii="Times New Roman" w:hAnsi="Times New Roman" w:cs="Times New Roman"/>
+          <w:sz w:val="20"/>
+          <w:szCs w:val="20"/>
+        </w:rPr>
+        <w:t xml:space="preserve"> </w:t>
       </w:r>
       <w:r>
         <w:rPr>
@@ -837,7 +839,7 @@
         <w:pStyle w:val="ListParagraph"/>
         <w:numPr>
           <w:ilvl w:val="0"/>
-          <w:numId w:val="8"/>
+          <w:numId w:val="9"/>
         </w:numPr>
         <w:tabs>
           <w:tab w:val="left" w:pos="2160"/>
@@ -884,7 +886,7 @@
         <w:pStyle w:val="ListParagraph"/>
         <w:numPr>
           <w:ilvl w:val="0"/>
-          <w:numId w:val="8"/>
+          <w:numId w:val="9"/>
         </w:numPr>
         <w:tabs>
           <w:tab w:val="left" w:pos="2160"/>
@@ -927,7 +929,7 @@
         <w:ind w:left="360"/>
         <w:rPr>
           <w:rFonts w:ascii="Times New Roman" w:hAnsi="Times New Roman"/>
-          <w:sz w:val="12"/>
+          <w:sz w:val="16"/>
           <w:szCs w:val="20"/>
         </w:rPr>
       </w:pPr>
@@ -1024,7 +1026,7 @@
           <w:sz w:val="20"/>
           <w:szCs w:val="20"/>
         </w:rPr>
-        <w:t xml:space="preserve"> 2014 –</w:t>
+        <w:t xml:space="preserve"> 2014 - </w:t>
       </w:r>
       <w:r>
         <w:rPr>
@@ -1176,19 +1178,10 @@
         <w:rPr>
           <w:rFonts w:ascii="Times New Roman" w:hAnsi="Times New Roman"/>
           <w:b/>
-          <w:sz w:val="20"/>
-          <w:szCs w:val="20"/>
-        </w:rPr>
-      </w:pPr>
-      <w:r>
-        <w:rPr>
-          <w:rFonts w:ascii="Times New Roman" w:hAnsi="Times New Roman"/>
-          <w:b/>
-          <w:sz w:val="20"/>
-          <w:szCs w:val="20"/>
-        </w:rPr>
-        <w:tab/>
-      </w:r>
+          <w:sz w:val="16"/>
+          <w:szCs w:val="20"/>
+        </w:rPr>
+      </w:pPr>
     </w:p>
     <w:p>
       <w:pPr>
@@ -1319,7 +1312,39 @@
           <w:sz w:val="20"/>
           <w:szCs w:val="20"/>
         </w:rPr>
-        <w:t>May-Aug</w:t>
+        <w:t>May</w:t>
+      </w:r>
+      <w:r>
+        <w:rPr>
+          <w:rFonts w:ascii="Times New Roman" w:hAnsi="Times New Roman"/>
+          <w:sz w:val="20"/>
+          <w:szCs w:val="20"/>
+        </w:rPr>
+        <w:t xml:space="preserve"> </w:t>
+      </w:r>
+      <w:r>
+        <w:rPr>
+          <w:rFonts w:ascii="Times New Roman" w:hAnsi="Times New Roman"/>
+          <w:sz w:val="20"/>
+          <w:szCs w:val="20"/>
+        </w:rPr>
+        <w:t>-</w:t>
+      </w:r>
+      <w:r>
+        <w:rPr>
+          <w:rFonts w:ascii="Times New Roman" w:hAnsi="Times New Roman"/>
+          <w:sz w:val="20"/>
+          <w:szCs w:val="20"/>
+        </w:rPr>
+        <w:t xml:space="preserve"> </w:t>
+      </w:r>
+      <w:r>
+        <w:rPr>
+          <w:rFonts w:ascii="Times New Roman" w:hAnsi="Times New Roman"/>
+          <w:sz w:val="20"/>
+          <w:szCs w:val="20"/>
+        </w:rPr>
+        <w:t>Aug</w:t>
       </w:r>
       <w:r>
         <w:rPr>
@@ -1614,7 +1639,7 @@
         <w:rPr>
           <w:rFonts w:ascii="Times New Roman" w:hAnsi="Times New Roman"/>
           <w:b/>
-          <w:sz w:val="12"/>
+          <w:sz w:val="16"/>
           <w:szCs w:val="20"/>
         </w:rPr>
       </w:pPr>
@@ -1705,7 +1730,39 @@
           <w:sz w:val="20"/>
           <w:szCs w:val="20"/>
         </w:rPr>
-        <w:t>May-Aug</w:t>
+        <w:t>May</w:t>
+      </w:r>
+      <w:r>
+        <w:rPr>
+          <w:rFonts w:ascii="Times New Roman" w:hAnsi="Times New Roman"/>
+          <w:sz w:val="20"/>
+          <w:szCs w:val="20"/>
+        </w:rPr>
+        <w:t xml:space="preserve"> </w:t>
+      </w:r>
+      <w:r>
+        <w:rPr>
+          <w:rFonts w:ascii="Times New Roman" w:hAnsi="Times New Roman"/>
+          <w:sz w:val="20"/>
+          <w:szCs w:val="20"/>
+        </w:rPr>
+        <w:t>-</w:t>
+      </w:r>
+      <w:r>
+        <w:rPr>
+          <w:rFonts w:ascii="Times New Roman" w:hAnsi="Times New Roman"/>
+          <w:sz w:val="20"/>
+          <w:szCs w:val="20"/>
+        </w:rPr>
+        <w:t xml:space="preserve"> </w:t>
+      </w:r>
+      <w:r>
+        <w:rPr>
+          <w:rFonts w:ascii="Times New Roman" w:hAnsi="Times New Roman"/>
+          <w:sz w:val="20"/>
+          <w:szCs w:val="20"/>
+        </w:rPr>
+        <w:t>Aug</w:t>
       </w:r>
       <w:r>
         <w:rPr>
@@ -1835,7 +1892,7 @@
         <w:rPr>
           <w:rFonts w:ascii="Times New Roman" w:hAnsi="Times New Roman" w:cs="Times New Roman"/>
           <w:b/>
-          <w:sz w:val="12"/>
+          <w:sz w:val="16"/>
           <w:szCs w:val="20"/>
         </w:rPr>
       </w:pPr>
@@ -1932,7 +1989,41 @@
           <w:sz w:val="20"/>
           <w:szCs w:val="20"/>
         </w:rPr>
-        <w:t>May-Aug</w:t>
+        <w:t>May</w:t>
+      </w:r>
+      <w:r>
+        <w:rPr>
+          <w:rFonts w:ascii="Times New Roman" w:hAnsi="Times New Roman" w:cs="Times New Roman"/>
+          <w:sz w:val="20"/>
+          <w:szCs w:val="20"/>
+        </w:rPr>
+        <w:t xml:space="preserve"> </w:t>
+      </w:r>
+      <w:bookmarkStart w:id="0" w:name="_GoBack"/>
+      <w:bookmarkEnd w:id="0"/>
+      <w:r>
+        <w:rPr>
+          <w:rFonts w:ascii="Times New Roman" w:hAnsi="Times New Roman" w:cs="Times New Roman"/>
+          <w:sz w:val="20"/>
+          <w:szCs w:val="20"/>
+        </w:rPr>
+        <w:t>-</w:t>
+      </w:r>
+      <w:r>
+        <w:rPr>
+          <w:rFonts w:ascii="Times New Roman" w:hAnsi="Times New Roman" w:cs="Times New Roman"/>
+          <w:sz w:val="20"/>
+          <w:szCs w:val="20"/>
+        </w:rPr>
+        <w:t xml:space="preserve"> </w:t>
+      </w:r>
+      <w:r>
+        <w:rPr>
+          <w:rFonts w:ascii="Times New Roman" w:hAnsi="Times New Roman" w:cs="Times New Roman"/>
+          <w:sz w:val="20"/>
+          <w:szCs w:val="20"/>
+        </w:rPr>
+        <w:t>Aug</w:t>
       </w:r>
       <w:r>
         <w:rPr>
@@ -2110,7 +2201,7 @@
         <w:ind w:left="0"/>
         <w:rPr>
           <w:rFonts w:ascii="Times New Roman" w:hAnsi="Times New Roman"/>
-          <w:sz w:val="12"/>
+          <w:sz w:val="16"/>
           <w:szCs w:val="20"/>
         </w:rPr>
       </w:pPr>
@@ -2481,42 +2572,39 @@
           <w:sz w:val="20"/>
           <w:szCs w:val="20"/>
         </w:rPr>
-        <w:t>GM Interest Scholarship II (2013)</w:t>
-      </w:r>
-    </w:p>
-    <w:p>
-      <w:pPr>
-        <w:pStyle w:val="ListParagraph"/>
-        <w:numPr>
-          <w:ilvl w:val="3"/>
-          <w:numId w:val="6"/>
-        </w:numPr>
-        <w:tabs>
-          <w:tab w:val="left" w:pos="2160"/>
-        </w:tabs>
-        <w:spacing w:after="0" w:line="216" w:lineRule="auto"/>
-        <w:ind w:left="630" w:hanging="270"/>
-        <w:rPr>
-          <w:rFonts w:ascii="Times New Roman" w:hAnsi="Times New Roman"/>
-          <w:sz w:val="20"/>
-          <w:szCs w:val="20"/>
-        </w:rPr>
-      </w:pPr>
-      <w:r>
-        <w:rPr>
-          <w:rFonts w:ascii="Times New Roman" w:hAnsi="Times New Roman"/>
-          <w:sz w:val="20"/>
-          <w:szCs w:val="20"/>
-        </w:rPr>
-        <w:t>UNC Merit Scholarship (2012</w:t>
-      </w:r>
-      <w:r>
-        <w:rPr>
-          <w:rFonts w:ascii="Times New Roman" w:hAnsi="Times New Roman"/>
-          <w:sz w:val="20"/>
-          <w:szCs w:val="20"/>
-        </w:rPr>
-        <w:t>-Present</w:t>
+        <w:t>UNC Merit Scholarship (</w:t>
+      </w:r>
+      <w:r>
+        <w:rPr>
+          <w:rFonts w:ascii="Times New Roman" w:hAnsi="Times New Roman"/>
+          <w:sz w:val="20"/>
+          <w:szCs w:val="20"/>
+        </w:rPr>
+        <w:t xml:space="preserve">Fall </w:t>
+      </w:r>
+      <w:r>
+        <w:rPr>
+          <w:rFonts w:ascii="Times New Roman" w:hAnsi="Times New Roman"/>
+          <w:sz w:val="20"/>
+          <w:szCs w:val="20"/>
+        </w:rPr>
+        <w:t>2012</w:t>
+      </w:r>
+      <w:r>
+        <w:rPr>
+          <w:rFonts w:ascii="Times New Roman" w:hAnsi="Times New Roman"/>
+          <w:sz w:val="20"/>
+          <w:szCs w:val="20"/>
+        </w:rPr>
+        <w:t>-</w:t>
+      </w:r>
+      <w:r>
+        <w:rPr>
+          <w:rFonts w:ascii="Times New Roman" w:hAnsi="Times New Roman"/>
+          <w:sz w:val="20"/>
+          <w:szCs w:val="20"/>
+        </w:rPr>
+        <w:t xml:space="preserve"> Spring 2016</w:t>
       </w:r>
       <w:r>
         <w:rPr>
@@ -2533,7 +2621,7 @@
         <w:rPr>
           <w:rFonts w:ascii="Times New Roman" w:hAnsi="Times New Roman" w:cs="Times New Roman"/>
           <w:b/>
-          <w:sz w:val="12"/>
+          <w:sz w:val="16"/>
           <w:szCs w:val="20"/>
         </w:rPr>
       </w:pPr>
@@ -2599,6 +2687,14 @@
         </w:rPr>
         <w:t>Experience with Python, Java</w:t>
       </w:r>
+      <w:r>
+        <w:rPr>
+          <w:rFonts w:ascii="Times New Roman" w:hAnsi="Times New Roman"/>
+          <w:sz w:val="20"/>
+          <w:szCs w:val="21"/>
+        </w:rPr>
+        <w:t>, C++</w:t>
+      </w:r>
     </w:p>
     <w:p>
       <w:pPr>
@@ -2689,7 +2785,7 @@
           <w:sz w:val="20"/>
           <w:szCs w:val="21"/>
         </w:rPr>
-        <w:t xml:space="preserve"> SQLite, HTML, JavaS</w:t>
+        <w:t xml:space="preserve"> </w:t>
       </w:r>
       <w:r>
         <w:rPr>
@@ -2697,7 +2793,15 @@
           <w:sz w:val="20"/>
           <w:szCs w:val="21"/>
         </w:rPr>
-        <w:t>cript</w:t>
+        <w:t>JavaScript</w:t>
+      </w:r>
+      <w:r>
+        <w:rPr>
+          <w:rFonts w:ascii="Times New Roman" w:hAnsi="Times New Roman"/>
+          <w:sz w:val="20"/>
+          <w:szCs w:val="21"/>
+        </w:rPr>
+        <w:t>, HTML, SQL</w:t>
       </w:r>
       <w:r>
         <w:rPr>
@@ -2886,6 +2990,119 @@
     </w:lvl>
   </w:abstractNum>
   <w:abstractNum w:abstractNumId="1" w15:restartNumberingAfterBreak="0">
+    <w:nsid w:val="0DF105F2"/>
+    <w:multiLevelType w:val="hybridMultilevel"/>
+    <w:tmpl w:val="A44EC48C"/>
+    <w:lvl w:ilvl="0" w:tplc="04090001">
+      <w:start w:val="1"/>
+      <w:numFmt w:val="bullet"/>
+      <w:lvlText w:val=""/>
+      <w:lvlJc w:val="left"/>
+      <w:pPr>
+        <w:ind w:left="1440" w:hanging="360"/>
+      </w:pPr>
+      <w:rPr>
+        <w:rFonts w:ascii="Symbol" w:hAnsi="Symbol" w:hint="default"/>
+      </w:rPr>
+    </w:lvl>
+    <w:lvl w:ilvl="1" w:tplc="04090003">
+      <w:start w:val="1"/>
+      <w:numFmt w:val="bullet"/>
+      <w:lvlText w:val="o"/>
+      <w:lvlJc w:val="left"/>
+      <w:pPr>
+        <w:ind w:left="2160" w:hanging="360"/>
+      </w:pPr>
+      <w:rPr>
+        <w:rFonts w:ascii="Courier New" w:hAnsi="Courier New" w:cs="Courier New" w:hint="default"/>
+      </w:rPr>
+    </w:lvl>
+    <w:lvl w:ilvl="2" w:tplc="04090005">
+      <w:start w:val="1"/>
+      <w:numFmt w:val="bullet"/>
+      <w:lvlText w:val=""/>
+      <w:lvlJc w:val="left"/>
+      <w:pPr>
+        <w:ind w:left="2880" w:hanging="360"/>
+      </w:pPr>
+      <w:rPr>
+        <w:rFonts w:ascii="Wingdings" w:hAnsi="Wingdings" w:hint="default"/>
+      </w:rPr>
+    </w:lvl>
+    <w:lvl w:ilvl="3" w:tplc="04090001">
+      <w:start w:val="1"/>
+      <w:numFmt w:val="bullet"/>
+      <w:lvlText w:val=""/>
+      <w:lvlJc w:val="left"/>
+      <w:pPr>
+        <w:ind w:left="3600" w:hanging="360"/>
+      </w:pPr>
+      <w:rPr>
+        <w:rFonts w:ascii="Symbol" w:hAnsi="Symbol" w:hint="default"/>
+      </w:rPr>
+    </w:lvl>
+    <w:lvl w:ilvl="4" w:tplc="04090003">
+      <w:start w:val="1"/>
+      <w:numFmt w:val="bullet"/>
+      <w:lvlText w:val="o"/>
+      <w:lvlJc w:val="left"/>
+      <w:pPr>
+        <w:ind w:left="4320" w:hanging="360"/>
+      </w:pPr>
+      <w:rPr>
+        <w:rFonts w:ascii="Courier New" w:hAnsi="Courier New" w:cs="Courier New" w:hint="default"/>
+      </w:rPr>
+    </w:lvl>
+    <w:lvl w:ilvl="5" w:tplc="04090005">
+      <w:start w:val="1"/>
+      <w:numFmt w:val="bullet"/>
+      <w:lvlText w:val=""/>
+      <w:lvlJc w:val="left"/>
+      <w:pPr>
+        <w:ind w:left="5040" w:hanging="360"/>
+      </w:pPr>
+      <w:rPr>
+        <w:rFonts w:ascii="Wingdings" w:hAnsi="Wingdings" w:hint="default"/>
+      </w:rPr>
+    </w:lvl>
+    <w:lvl w:ilvl="6" w:tplc="04090001" w:tentative="1">
+      <w:start w:val="1"/>
+      <w:numFmt w:val="bullet"/>
+      <w:lvlText w:val=""/>
+      <w:lvlJc w:val="left"/>
+      <w:pPr>
+        <w:ind w:left="5760" w:hanging="360"/>
+      </w:pPr>
+      <w:rPr>
+        <w:rFonts w:ascii="Symbol" w:hAnsi="Symbol" w:hint="default"/>
+      </w:rPr>
+    </w:lvl>
+    <w:lvl w:ilvl="7" w:tplc="04090003" w:tentative="1">
+      <w:start w:val="1"/>
+      <w:numFmt w:val="bullet"/>
+      <w:lvlText w:val="o"/>
+      <w:lvlJc w:val="left"/>
+      <w:pPr>
+        <w:ind w:left="6480" w:hanging="360"/>
+      </w:pPr>
+      <w:rPr>
+        <w:rFonts w:ascii="Courier New" w:hAnsi="Courier New" w:cs="Courier New" w:hint="default"/>
+      </w:rPr>
+    </w:lvl>
+    <w:lvl w:ilvl="8" w:tplc="04090005" w:tentative="1">
+      <w:start w:val="1"/>
+      <w:numFmt w:val="bullet"/>
+      <w:lvlText w:val=""/>
+      <w:lvlJc w:val="left"/>
+      <w:pPr>
+        <w:ind w:left="7200" w:hanging="360"/>
+      </w:pPr>
+      <w:rPr>
+        <w:rFonts w:ascii="Wingdings" w:hAnsi="Wingdings" w:hint="default"/>
+      </w:rPr>
+    </w:lvl>
+  </w:abstractNum>
+  <w:abstractNum w:abstractNumId="2" w15:restartNumberingAfterBreak="0">
     <w:nsid w:val="297521A0"/>
     <w:multiLevelType w:val="hybridMultilevel"/>
     <w:tmpl w:val="47702626"/>
@@ -2998,7 +3215,7 @@
       </w:rPr>
     </w:lvl>
   </w:abstractNum>
-  <w:abstractNum w:abstractNumId="2" w15:restartNumberingAfterBreak="0">
+  <w:abstractNum w:abstractNumId="3" w15:restartNumberingAfterBreak="0">
     <w:nsid w:val="2FE23499"/>
     <w:multiLevelType w:val="hybridMultilevel"/>
     <w:tmpl w:val="1DD02D0C"/>
@@ -3111,7 +3328,120 @@
       </w:rPr>
     </w:lvl>
   </w:abstractNum>
-  <w:abstractNum w:abstractNumId="3" w15:restartNumberingAfterBreak="0">
+  <w:abstractNum w:abstractNumId="4" w15:restartNumberingAfterBreak="0">
+    <w:nsid w:val="30963974"/>
+    <w:multiLevelType w:val="hybridMultilevel"/>
+    <w:tmpl w:val="D6227484"/>
+    <w:lvl w:ilvl="0" w:tplc="04090001">
+      <w:start w:val="1"/>
+      <w:numFmt w:val="bullet"/>
+      <w:lvlText w:val=""/>
+      <w:lvlJc w:val="left"/>
+      <w:pPr>
+        <w:ind w:left="1440" w:hanging="360"/>
+      </w:pPr>
+      <w:rPr>
+        <w:rFonts w:ascii="Symbol" w:hAnsi="Symbol" w:hint="default"/>
+      </w:rPr>
+    </w:lvl>
+    <w:lvl w:ilvl="1" w:tplc="04090001">
+      <w:start w:val="1"/>
+      <w:numFmt w:val="bullet"/>
+      <w:lvlText w:val=""/>
+      <w:lvlJc w:val="left"/>
+      <w:pPr>
+        <w:ind w:left="2160" w:hanging="360"/>
+      </w:pPr>
+      <w:rPr>
+        <w:rFonts w:ascii="Symbol" w:hAnsi="Symbol" w:hint="default"/>
+      </w:rPr>
+    </w:lvl>
+    <w:lvl w:ilvl="2" w:tplc="04090005">
+      <w:start w:val="1"/>
+      <w:numFmt w:val="bullet"/>
+      <w:lvlText w:val=""/>
+      <w:lvlJc w:val="left"/>
+      <w:pPr>
+        <w:ind w:left="2880" w:hanging="360"/>
+      </w:pPr>
+      <w:rPr>
+        <w:rFonts w:ascii="Wingdings" w:hAnsi="Wingdings" w:hint="default"/>
+      </w:rPr>
+    </w:lvl>
+    <w:lvl w:ilvl="3" w:tplc="04090001">
+      <w:start w:val="1"/>
+      <w:numFmt w:val="bullet"/>
+      <w:lvlText w:val=""/>
+      <w:lvlJc w:val="left"/>
+      <w:pPr>
+        <w:ind w:left="3600" w:hanging="360"/>
+      </w:pPr>
+      <w:rPr>
+        <w:rFonts w:ascii="Symbol" w:hAnsi="Symbol" w:hint="default"/>
+      </w:rPr>
+    </w:lvl>
+    <w:lvl w:ilvl="4" w:tplc="04090003">
+      <w:start w:val="1"/>
+      <w:numFmt w:val="bullet"/>
+      <w:lvlText w:val="o"/>
+      <w:lvlJc w:val="left"/>
+      <w:pPr>
+        <w:ind w:left="4320" w:hanging="360"/>
+      </w:pPr>
+      <w:rPr>
+        <w:rFonts w:ascii="Courier New" w:hAnsi="Courier New" w:cs="Courier New" w:hint="default"/>
+      </w:rPr>
+    </w:lvl>
+    <w:lvl w:ilvl="5" w:tplc="04090005">
+      <w:start w:val="1"/>
+      <w:numFmt w:val="bullet"/>
+      <w:lvlText w:val=""/>
+      <w:lvlJc w:val="left"/>
+      <w:pPr>
+        <w:ind w:left="5040" w:hanging="360"/>
+      </w:pPr>
+      <w:rPr>
+        <w:rFonts w:ascii="Wingdings" w:hAnsi="Wingdings" w:hint="default"/>
+      </w:rPr>
+    </w:lvl>
+    <w:lvl w:ilvl="6" w:tplc="04090001" w:tentative="1">
+      <w:start w:val="1"/>
+      <w:numFmt w:val="bullet"/>
+      <w:lvlText w:val=""/>
+      <w:lvlJc w:val="left"/>
+      <w:pPr>
+        <w:ind w:left="5760" w:hanging="360"/>
+      </w:pPr>
+      <w:rPr>
+        <w:rFonts w:ascii="Symbol" w:hAnsi="Symbol" w:hint="default"/>
+      </w:rPr>
+    </w:lvl>
+    <w:lvl w:ilvl="7" w:tplc="04090003" w:tentative="1">
+      <w:start w:val="1"/>
+      <w:numFmt w:val="bullet"/>
+      <w:lvlText w:val="o"/>
+      <w:lvlJc w:val="left"/>
+      <w:pPr>
+        <w:ind w:left="6480" w:hanging="360"/>
+      </w:pPr>
+      <w:rPr>
+        <w:rFonts w:ascii="Courier New" w:hAnsi="Courier New" w:cs="Courier New" w:hint="default"/>
+      </w:rPr>
+    </w:lvl>
+    <w:lvl w:ilvl="8" w:tplc="04090005" w:tentative="1">
+      <w:start w:val="1"/>
+      <w:numFmt w:val="bullet"/>
+      <w:lvlText w:val=""/>
+      <w:lvlJc w:val="left"/>
+      <w:pPr>
+        <w:ind w:left="7200" w:hanging="360"/>
+      </w:pPr>
+      <w:rPr>
+        <w:rFonts w:ascii="Wingdings" w:hAnsi="Wingdings" w:hint="default"/>
+      </w:rPr>
+    </w:lvl>
+  </w:abstractNum>
+  <w:abstractNum w:abstractNumId="5" w15:restartNumberingAfterBreak="0">
     <w:nsid w:val="358027FC"/>
     <w:multiLevelType w:val="hybridMultilevel"/>
     <w:tmpl w:val="3B12B4EE"/>
@@ -3224,7 +3554,7 @@
       </w:rPr>
     </w:lvl>
   </w:abstractNum>
-  <w:abstractNum w:abstractNumId="4" w15:restartNumberingAfterBreak="0">
+  <w:abstractNum w:abstractNumId="6" w15:restartNumberingAfterBreak="0">
     <w:nsid w:val="35D13E63"/>
     <w:multiLevelType w:val="hybridMultilevel"/>
     <w:tmpl w:val="5A9ED9AE"/>
@@ -3337,7 +3667,7 @@
       </w:rPr>
     </w:lvl>
   </w:abstractNum>
-  <w:abstractNum w:abstractNumId="5" w15:restartNumberingAfterBreak="0">
+  <w:abstractNum w:abstractNumId="7" w15:restartNumberingAfterBreak="0">
     <w:nsid w:val="4E9617AC"/>
     <w:multiLevelType w:val="hybridMultilevel"/>
     <w:tmpl w:val="CD04B45C"/>
@@ -3450,7 +3780,7 @@
       </w:rPr>
     </w:lvl>
   </w:abstractNum>
-  <w:abstractNum w:abstractNumId="6" w15:restartNumberingAfterBreak="0">
+  <w:abstractNum w:abstractNumId="8" w15:restartNumberingAfterBreak="0">
     <w:nsid w:val="50760429"/>
     <w:multiLevelType w:val="hybridMultilevel"/>
     <w:tmpl w:val="7B0C1C5E"/>
@@ -3563,7 +3893,7 @@
       </w:rPr>
     </w:lvl>
   </w:abstractNum>
-  <w:abstractNum w:abstractNumId="7" w15:restartNumberingAfterBreak="0">
+  <w:abstractNum w:abstractNumId="9" w15:restartNumberingAfterBreak="0">
     <w:nsid w:val="68217871"/>
     <w:multiLevelType w:val="hybridMultilevel"/>
     <w:tmpl w:val="90629B9E"/>
@@ -3677,28 +4007,34 @@
     </w:lvl>
   </w:abstractNum>
   <w:num w:numId="1">
-    <w:abstractNumId w:val="5"/>
+    <w:abstractNumId w:val="7"/>
   </w:num>
   <w:num w:numId="2">
-    <w:abstractNumId w:val="7"/>
+    <w:abstractNumId w:val="9"/>
   </w:num>
   <w:num w:numId="3">
     <w:abstractNumId w:val="0"/>
   </w:num>
   <w:num w:numId="4">
+    <w:abstractNumId w:val="3"/>
+  </w:num>
+  <w:num w:numId="5">
+    <w:abstractNumId w:val="8"/>
+  </w:num>
+  <w:num w:numId="6">
+    <w:abstractNumId w:val="5"/>
+  </w:num>
+  <w:num w:numId="7">
+    <w:abstractNumId w:val="6"/>
+  </w:num>
+  <w:num w:numId="8">
     <w:abstractNumId w:val="2"/>
   </w:num>
-  <w:num w:numId="5">
-    <w:abstractNumId w:val="6"/>
+  <w:num w:numId="9">
+    <w:abstractNumId w:val="1"/>
   </w:num>
-  <w:num w:numId="6">
-    <w:abstractNumId w:val="3"/>
-  </w:num>
-  <w:num w:numId="7">
+  <w:num w:numId="10">
     <w:abstractNumId w:val="4"/>
-  </w:num>
-  <w:num w:numId="8">
-    <w:abstractNumId w:val="1"/>
   </w:num>
 </w:numbering>
 </file>
@@ -4464,7 +4800,7 @@
 </file>
 
 <file path=customXml/itemProps1.xml><?xml version="1.0" encoding="utf-8"?>
-<ds:datastoreItem xmlns:ds="http://schemas.openxmlformats.org/officeDocument/2006/customXml" ds:itemID="{A8621C03-C65D-4D2B-BC91-CA867CADFBB7}">
+<ds:datastoreItem xmlns:ds="http://schemas.openxmlformats.org/officeDocument/2006/customXml" ds:itemID="{664716E6-C696-454C-BA80-31E7CAE80EBC}">
   <ds:schemaRefs>
     <ds:schemaRef ds:uri="http://schemas.openxmlformats.org/officeDocument/2006/bibliography"/>
   </ds:schemaRefs>
